--- a/恒道/恒道体系文件/5.安全风险管控及隐患排查治理/15.风险分级和管控清单0515.docx
+++ b/恒道/恒道体系文件/5.安全风险管控及隐患排查治理/15.风险分级和管控清单0515.docx
@@ -16,6 +16,8 @@
           <w:szCs w:val="32"/>
         </w:rPr>
       </w:pPr>
+      <w:bookmarkStart w:id="0" w:name="_GoBack"/>
+      <w:bookmarkEnd w:id="0"/>
       <w:r>
         <w:rPr>
           <w:rFonts w:hint="eastAsia"/>
@@ -34,7 +36,7 @@
           <w:sz w:val="32"/>
           <w:szCs w:val="32"/>
         </w:rPr>
-        <w:t>江西省震宇再生资源有限公司</w:t>
+        <w:t>江西恒道科技有限公司</w:t>
       </w:r>
       <w:r>
         <w:rPr>
@@ -1416,10 +1418,7 @@
       </w:tr>
     </w:tbl>
     <w:p/>
-    <w:p>
-      <w:bookmarkStart w:id="0" w:name="_GoBack"/>
-      <w:bookmarkEnd w:id="0"/>
-    </w:p>
+    <w:p/>
     <w:sectPr>
       <w:headerReference w:type="default" r:id="rId8"/>
       <w:pgSz w:w="16838" w:h="11906" w:orient="landscape"/>
